--- a/doc/Házibuli playlist összeállító - Specifikáció.docx
+++ b/doc/Házibuli playlist összeállító - Specifikáció.docx
@@ -133,21 +133,7 @@
           <w:rFonts w:ascii="Verdana" w:eastAsia="Verdana" w:hAnsi="Verdana" w:cs="Verdana"/>
           <w:highlight w:val="white"/>
         </w:rPr>
-        <w:t>Az alkalmazás legyen képes több Spotify playlist (lejátszási lista) alapján összeállítani egy valószínűleg minden résztvevő számára elfogadható playlist-et (pl. metszetképzéssel). Az így létrehozott playlist-et legyen lehetőség elmenteni az alkalmazást has</w:t>
-      </w:r>
-      <w:r>
-        <w:rPr>
-          <w:rFonts w:ascii="Verdana" w:eastAsia="Verdana" w:hAnsi="Verdana" w:cs="Verdana"/>
-          <w:highlight w:val="white"/>
-        </w:rPr>
-        <w:t>ználó user Spotify fiókjába. A felhasználni kívánt playlisteket a felhasználók a playlist URL-je, vagy egy Spotify usernév segítségével a playlistek lekérése után tudják megadni. Fontos, hogy az alkalmazás egyszerű felületen, könnyen kezelhető legyen, több</w:t>
-      </w:r>
-      <w:r>
-        <w:rPr>
-          <w:rFonts w:ascii="Verdana" w:eastAsia="Verdana" w:hAnsi="Verdana" w:cs="Verdana"/>
-          <w:highlight w:val="white"/>
-        </w:rPr>
-        <w:t xml:space="preserve"> platformon. Bővebb leírás a Részletes feladatleírás részben található. </w:t>
+        <w:t xml:space="preserve">Az alkalmazás legyen képes több Spotify playlist (lejátszási lista) alapján összeállítani egy valószínűleg minden résztvevő számára elfogadható playlist-et (pl. metszetképzéssel). Az így létrehozott playlist-et legyen lehetőség elmenteni az alkalmazást használó user Spotify fiókjába. A felhasználni kívánt playlisteket a felhasználók a playlist URL-je, vagy egy Spotify usernév segítségével a playlistek lekérése után tudják megadni. Fontos, hogy az alkalmazás egyszerű felületen, könnyen kezelhető legyen, több platformon. Bővebb leírás a Részletes feladatleírás részben található. </w:t>
       </w:r>
     </w:p>
     <w:p>
@@ -196,13 +182,7 @@
         <w:rPr>
           <w:rFonts w:ascii="Verdana" w:eastAsia="Verdana" w:hAnsi="Verdana" w:cs="Verdana"/>
         </w:rPr>
-        <w:t>A csapat tagja</w:t>
-      </w:r>
-      <w:r>
-        <w:rPr>
-          <w:rFonts w:ascii="Verdana" w:eastAsia="Verdana" w:hAnsi="Verdana" w:cs="Verdana"/>
-        </w:rPr>
-        <w:t xml:space="preserve">i: </w:t>
+        <w:t xml:space="preserve">A csapat tagjai: </w:t>
       </w:r>
     </w:p>
     <w:p/>
@@ -500,13 +480,7 @@
         <w:rPr>
           <w:rFonts w:ascii="Verdana" w:eastAsia="Verdana" w:hAnsi="Verdana" w:cs="Verdana"/>
         </w:rPr>
-        <w:t>Az alkalmazásnak a legtöbb népszerű webes böngészőben futnia kell, t</w:t>
-      </w:r>
-      <w:r>
-        <w:rPr>
-          <w:rFonts w:ascii="Verdana" w:eastAsia="Verdana" w:hAnsi="Verdana" w:cs="Verdana"/>
-        </w:rPr>
-        <w:t>ovábbá platform függetlennek kell lennie (egy asztali számítógépen ugyanúgy lehessen használni, mint egy mobil eszközön).</w:t>
+        <w:t>Az alkalmazásnak a legtöbb népszerű webes böngészőben futnia kell, továbbá platform függetlennek kell lennie (egy asztali számítógépen ugyanúgy lehessen használni, mint egy mobil eszközön).</w:t>
       </w:r>
     </w:p>
     <w:p>
@@ -559,13 +533,7 @@
         <w:rPr>
           <w:rFonts w:ascii="Verdana" w:eastAsia="Verdana" w:hAnsi="Verdana" w:cs="Verdana"/>
         </w:rPr>
-        <w:t xml:space="preserve">megad </w:t>
-      </w:r>
-      <w:r>
-        <w:rPr>
-          <w:rFonts w:ascii="Verdana" w:eastAsia="Verdana" w:hAnsi="Verdana" w:cs="Verdana"/>
-        </w:rPr>
-        <w:t>egy Spotify felhasználónevet, majd a Spotify felhasználó lejátszási listái közül kiválasztja a releváns listákat.</w:t>
+        <w:t>megad egy Spotify felhasználónevet, majd a Spotify felhasználó lejátszási listái közül kiválasztja a releváns listákat.</w:t>
       </w:r>
     </w:p>
     <w:p>
@@ -591,13 +559,7 @@
         <w:rPr>
           <w:rFonts w:ascii="Verdana" w:eastAsia="Verdana" w:hAnsi="Verdana" w:cs="Verdana"/>
         </w:rPr>
-        <w:t xml:space="preserve">Az alkalmazás használatakor </w:t>
-      </w:r>
-      <w:r>
-        <w:rPr>
-          <w:rFonts w:ascii="Verdana" w:eastAsia="Verdana" w:hAnsi="Verdana" w:cs="Verdana"/>
-        </w:rPr>
-        <w:t>a következő beállításokat végezheti el a felhasználó:</w:t>
+        <w:t>Az alkalmazás használatakor a következő beállításokat végezheti el a felhasználó:</w:t>
       </w:r>
     </w:p>
     <w:p>
@@ -623,13 +585,7 @@
           <w:rFonts w:ascii="Verdana" w:eastAsia="Verdana" w:hAnsi="Verdana" w:cs="Verdana"/>
         </w:rPr>
         <w:br/>
-        <w:t>egy százalékos érték (0-100%), ha a megadott lejátszási listák közül egy zeneszám a listák beállított küszöbérték százaléknál nagyobb részében benne van, akkor a zen</w:t>
-      </w:r>
-      <w:r>
-        <w:rPr>
-          <w:rFonts w:ascii="Verdana" w:eastAsia="Verdana" w:hAnsi="Verdana" w:cs="Verdana"/>
-        </w:rPr>
-        <w:t>eszám bekerül a generált közös lejátszási listába, egyébként nem kerül be.</w:t>
+        <w:t>egy százalékos érték (0-100%), ha a megadott lejátszási listák közül egy zeneszám a listák beállított küszöbérték százaléknál nagyobb részében benne van, akkor a zeneszám bekerül a generált közös lejátszási listába, egyébként nem kerül be.</w:t>
       </w:r>
     </w:p>
     <w:p>
@@ -648,7 +604,40 @@
         <w:rPr>
           <w:rFonts w:ascii="Verdana" w:eastAsia="Verdana" w:hAnsi="Verdana" w:cs="Verdana"/>
         </w:rPr>
-        <w:t>Javasolt</w:t>
+        <w:t xml:space="preserve">Javasolt zenék engedélyezése: </w:t>
+      </w:r>
+      <w:r>
+        <w:rPr>
+          <w:rFonts w:ascii="Verdana" w:eastAsia="Verdana" w:hAnsi="Verdana" w:cs="Verdana"/>
+        </w:rPr>
+        <w:br/>
+        <w:t>ha a megadott lejátszási listákban nem szerepel olyan zeneszám, ami közös lenne a lejátszási listákban (illetve a küszöbérték alapján sem kerülne be), akkor a közös lejátszási lista generálásakor az alkalmazás azt veszi figyelembe, hogy a különböző lejátszási listákon melyek a hasonló zeneszámok (stílus, előadó stb.).</w:t>
+      </w:r>
+    </w:p>
+    <w:p>
+      <w:pPr>
+        <w:spacing w:before="200" w:line="360" w:lineRule="auto"/>
+        <w:ind w:firstLine="720"/>
+        <w:jc w:val="both"/>
+      </w:pPr>
+      <w:r>
+        <w:rPr>
+          <w:rFonts w:ascii="Verdana" w:eastAsia="Verdana" w:hAnsi="Verdana" w:cs="Verdana"/>
+        </w:rPr>
+        <w:lastRenderedPageBreak/>
+        <w:t>A megadott lejátszási listák és a beállítások alapján az alkalmazás olyan lejátszási listát hoz létre, ahol a legtöbb olyan zeneszám szerepel, amit a fentiek alapján a legtöbb felhasználó szívesen hallgat.</w:t>
+      </w:r>
+    </w:p>
+    <w:p>
+      <w:pPr>
+        <w:spacing w:before="200" w:line="360" w:lineRule="auto"/>
+        <w:ind w:firstLine="720"/>
+      </w:pPr>
+      <w:r>
+        <w:rPr>
+          <w:rFonts w:ascii="Verdana" w:eastAsia="Verdana" w:hAnsi="Verdana" w:cs="Verdana"/>
+        </w:rPr>
+        <w:t>A kapott lejátszási listában szereplő zeneszámokat különböző, előre beállított szempontok alapján lehet rendezni:</w:t>
       </w:r>
       <w:bookmarkStart w:id="7" w:name="_GoBack"/>
       <w:bookmarkEnd w:id="7"/>
@@ -656,72 +645,20 @@
         <w:rPr>
           <w:rFonts w:ascii="Verdana" w:eastAsia="Verdana" w:hAnsi="Verdana" w:cs="Verdana"/>
         </w:rPr>
-        <w:t xml:space="preserve"> zenék engedélyezése: </w:t>
+        <w:t xml:space="preserve"> </w:t>
       </w:r>
       <w:r>
         <w:rPr>
           <w:rFonts w:ascii="Verdana" w:eastAsia="Verdana" w:hAnsi="Verdana" w:cs="Verdana"/>
         </w:rPr>
         <w:br/>
-        <w:t>ha a megadott lejátszási listákban nem szerepel olyan zeneszám, ami közös lenne a lejátszási listákban (illetve a küszöbérték alapján sem kerülne be),</w:t>
-      </w:r>
-      <w:r>
-        <w:rPr>
-          <w:rFonts w:ascii="Verdana" w:eastAsia="Verdana" w:hAnsi="Verdana" w:cs="Verdana"/>
-        </w:rPr>
-        <w:t xml:space="preserve"> akkor a közös lejátszási lista generálásakor az alkalmazás azt veszi figyelembe, hogy a különböző lejátszási listákon melyek a hasonló zeneszámok (stílus, előadó stb.).</w:t>
-      </w:r>
-    </w:p>
-    <w:p>
-      <w:pPr>
-        <w:spacing w:before="200" w:line="360" w:lineRule="auto"/>
-        <w:ind w:firstLine="720"/>
-        <w:jc w:val="both"/>
-      </w:pPr>
-      <w:r>
-        <w:rPr>
-          <w:rFonts w:ascii="Verdana" w:eastAsia="Verdana" w:hAnsi="Verdana" w:cs="Verdana"/>
-        </w:rPr>
-        <w:lastRenderedPageBreak/>
-        <w:t>A megadott lejátszási listák és a beállítások alapján az alkalmazás olyan lejátszási l</w:t>
-      </w:r>
-      <w:r>
-        <w:rPr>
-          <w:rFonts w:ascii="Verdana" w:eastAsia="Verdana" w:hAnsi="Verdana" w:cs="Verdana"/>
-        </w:rPr>
-        <w:t>istát hoz létre, ahol a legtöbb olyan zeneszám szerepel, amit a fentiek alapján a legtöbb felhasználó szívesen hallgat.</w:t>
-      </w:r>
-    </w:p>
-    <w:p>
-      <w:pPr>
-        <w:spacing w:before="200" w:line="360" w:lineRule="auto"/>
-        <w:ind w:firstLine="720"/>
-        <w:jc w:val="both"/>
-      </w:pPr>
-      <w:r>
-        <w:rPr>
-          <w:rFonts w:ascii="Verdana" w:eastAsia="Verdana" w:hAnsi="Verdana" w:cs="Verdana"/>
-        </w:rPr>
-        <w:t xml:space="preserve">A kapott lejátszási listában szereplő zeneszámokat különböző, előre beállított szempontok alapján lehet rendezni: </w:t>
-      </w:r>
-      <w:r>
-        <w:rPr>
-          <w:rFonts w:ascii="Verdana" w:eastAsia="Verdana" w:hAnsi="Verdana" w:cs="Verdana"/>
-        </w:rPr>
-        <w:br/>
       </w:r>
       <w:r>
         <w:rPr>
           <w:rFonts w:ascii="Verdana" w:eastAsia="Verdana" w:hAnsi="Verdana" w:cs="Verdana"/>
         </w:rPr>
         <w:tab/>
-        <w:t>legtöbb találat/haso</w:t>
-      </w:r>
-      <w:r>
-        <w:rPr>
-          <w:rFonts w:ascii="Verdana" w:eastAsia="Verdana" w:hAnsi="Verdana" w:cs="Verdana"/>
-        </w:rPr>
-        <w:t>nló stílus/véletlenszerű.</w:t>
+        <w:t>legtöbb találat/hasonló stílus/véletlenszerű.</w:t>
       </w:r>
     </w:p>
     <w:p>
@@ -758,91 +695,64 @@
           <w:sz w:val="36"/>
           <w:szCs w:val="36"/>
         </w:rPr>
-        <w:t>Technikai paraméterek, architektúr</w:t>
+        <w:t>Technikai paraméterek, architektúra</w:t>
+      </w:r>
+    </w:p>
+    <w:p>
+      <w:pPr>
+        <w:spacing w:before="200" w:line="360" w:lineRule="auto"/>
+        <w:ind w:firstLine="720"/>
+        <w:jc w:val="both"/>
+      </w:pPr>
+      <w:r>
+        <w:rPr>
+          <w:rFonts w:ascii="Verdana" w:eastAsia="Verdana" w:hAnsi="Verdana" w:cs="Verdana"/>
+        </w:rPr>
+        <w:t xml:space="preserve">Az alkalmazás az ASP.NET platformon fog futni, ehhez egy megfelelő kiszolgáló szükséges: ilyen például egy dedikált IIS (Internet Information Services) webszerver, vagy a mai trendek szerinti webalkalmazás hosztolás a felhőben (pl. Microsoft Azure) - mi ez utóbbi fogjuk használni. Magát a szolgáltatást azonban bármilyen operációs rendszeren lehet majd használni (Windows/Linux/Mac OS X stb.), hiszen annak eléréséhez mindössze egy webböngésző (és természetesen internet kapcsolat) szükséges. </w:t>
+      </w:r>
+    </w:p>
+    <w:p>
+      <w:pPr>
+        <w:spacing w:before="200" w:line="360" w:lineRule="auto"/>
+        <w:ind w:firstLine="720"/>
+        <w:jc w:val="both"/>
+      </w:pPr>
+      <w:r>
+        <w:rPr>
+          <w:rFonts w:ascii="Verdana" w:eastAsia="Verdana" w:hAnsi="Verdana" w:cs="Verdana"/>
+        </w:rPr>
+        <w:t>A szoftver klasszikus kliens-szerver architektúrájú lesz, melyben a vékony kliens (azaz a böngésző) HTTP kérésekkel fordul a szerverhez, mely megvalósítja az alkalmazás üzleti logikáját, és a Spotify Web API-ját felhasználva válaszol a kérésre. Az alkalmazás a 2016 nyarán megjelent  ASP.NET Core web frameworkre fog épülni, mely az ASP.NET MVC, WebAPI és Web Pages technológiáit “ötvözi”.</w:t>
+      </w:r>
+    </w:p>
+    <w:p>
+      <w:pPr>
+        <w:spacing w:before="200" w:line="360" w:lineRule="auto"/>
+        <w:ind w:firstLine="720"/>
+        <w:jc w:val="both"/>
+      </w:pPr>
+      <w:r>
+        <w:rPr>
+          <w:rFonts w:ascii="Verdana" w:eastAsia="Verdana" w:hAnsi="Verdana" w:cs="Verdana"/>
+        </w:rPr>
+        <w:t xml:space="preserve">Az alkalmazásnak két jól elkülöníthető és különböző felelősségű rétege lesz: </w:t>
+      </w:r>
+    </w:p>
+    <w:p>
+      <w:pPr>
+        <w:spacing w:before="200" w:line="360" w:lineRule="auto"/>
+        <w:ind w:firstLine="720"/>
+        <w:jc w:val="both"/>
+      </w:pPr>
+      <w:r>
+        <w:rPr>
+          <w:rFonts w:ascii="Verdana" w:eastAsia="Verdana" w:hAnsi="Verdana" w:cs="Verdana"/>
+        </w:rPr>
+        <w:t xml:space="preserve">- az </w:t>
       </w:r>
       <w:r>
         <w:rPr>
           <w:rFonts w:ascii="Verdana" w:eastAsia="Verdana" w:hAnsi="Verdana" w:cs="Verdana"/>
           <w:b/>
-          <w:sz w:val="36"/>
-          <w:szCs w:val="36"/>
-        </w:rPr>
-        <w:t>a</w:t>
-      </w:r>
-    </w:p>
-    <w:p>
-      <w:pPr>
-        <w:spacing w:before="200" w:line="360" w:lineRule="auto"/>
-        <w:ind w:firstLine="720"/>
-        <w:jc w:val="both"/>
-      </w:pPr>
-      <w:r>
-        <w:rPr>
-          <w:rFonts w:ascii="Verdana" w:eastAsia="Verdana" w:hAnsi="Verdana" w:cs="Verdana"/>
-        </w:rPr>
-        <w:t xml:space="preserve">Az alkalmazás az ASP.NET platformon fog futni, ehhez egy megfelelő kiszolgáló szükséges: ilyen például egy dedikált IIS (Internet Information Services) webszerver, vagy a mai trendek szerinti webalkalmazás hosztolás a felhőben (pl. Microsoft Azure) - mi </w:t>
-      </w:r>
-      <w:r>
-        <w:rPr>
-          <w:rFonts w:ascii="Verdana" w:eastAsia="Verdana" w:hAnsi="Verdana" w:cs="Verdana"/>
-        </w:rPr>
-        <w:t xml:space="preserve">ez utóbbi fogjuk használni. Magát a szolgáltatást azonban bármilyen operációs rendszeren lehet majd használni (Windows/Linux/Mac OS X stb.), hiszen annak eléréséhez mindössze egy webböngésző (és természetesen internet kapcsolat) szükséges. </w:t>
-      </w:r>
-    </w:p>
-    <w:p>
-      <w:pPr>
-        <w:spacing w:before="200" w:line="360" w:lineRule="auto"/>
-        <w:ind w:firstLine="720"/>
-        <w:jc w:val="both"/>
-      </w:pPr>
-      <w:r>
-        <w:rPr>
-          <w:rFonts w:ascii="Verdana" w:eastAsia="Verdana" w:hAnsi="Verdana" w:cs="Verdana"/>
-        </w:rPr>
-        <w:t>A szoftver klas</w:t>
-      </w:r>
-      <w:r>
-        <w:rPr>
-          <w:rFonts w:ascii="Verdana" w:eastAsia="Verdana" w:hAnsi="Verdana" w:cs="Verdana"/>
-        </w:rPr>
-        <w:t>szikus kliens-szerver architektúrájú lesz, melyben a vékony kliens (azaz a böngésző) HTTP kérésekkel fordul a szerverhez, mely megvalósítja az alkalmazás üzleti logikáját, és a Spotify Web API-ját felhasználva válaszol a kérésre. Az alkalmazás a 2016 nyará</w:t>
-      </w:r>
-      <w:r>
-        <w:rPr>
-          <w:rFonts w:ascii="Verdana" w:eastAsia="Verdana" w:hAnsi="Verdana" w:cs="Verdana"/>
-        </w:rPr>
-        <w:t>n megjelent  ASP.NET Core web frameworkre fog épülni, mely az ASP.NET MVC, WebAPI és Web Pages technológiáit “ötvözi”.</w:t>
-      </w:r>
-    </w:p>
-    <w:p>
-      <w:pPr>
-        <w:spacing w:before="200" w:line="360" w:lineRule="auto"/>
-        <w:ind w:firstLine="720"/>
-        <w:jc w:val="both"/>
-      </w:pPr>
-      <w:r>
-        <w:rPr>
-          <w:rFonts w:ascii="Verdana" w:eastAsia="Verdana" w:hAnsi="Verdana" w:cs="Verdana"/>
-        </w:rPr>
-        <w:t xml:space="preserve">Az alkalmazásnak két jól elkülöníthető és különböző felelősségű rétege lesz: </w:t>
-      </w:r>
-    </w:p>
-    <w:p>
-      <w:pPr>
-        <w:spacing w:before="200" w:line="360" w:lineRule="auto"/>
-        <w:ind w:firstLine="720"/>
-        <w:jc w:val="both"/>
-      </w:pPr>
-      <w:r>
-        <w:rPr>
-          <w:rFonts w:ascii="Verdana" w:eastAsia="Verdana" w:hAnsi="Verdana" w:cs="Verdana"/>
-        </w:rPr>
-        <w:t xml:space="preserve">- az </w:t>
-      </w:r>
-      <w:r>
-        <w:rPr>
-          <w:rFonts w:ascii="Verdana" w:eastAsia="Verdana" w:hAnsi="Verdana" w:cs="Verdana"/>
-          <w:b/>
         </w:rPr>
         <w:t>üzleti logika</w:t>
       </w:r>
@@ -850,13 +760,7 @@
         <w:rPr>
           <w:rFonts w:ascii="Verdana" w:eastAsia="Verdana" w:hAnsi="Verdana" w:cs="Verdana"/>
         </w:rPr>
-        <w:t xml:space="preserve"> (vezérlési réteg) C# nyelven kerül imple</w:t>
-      </w:r>
-      <w:r>
-        <w:rPr>
-          <w:rFonts w:ascii="Verdana" w:eastAsia="Verdana" w:hAnsi="Verdana" w:cs="Verdana"/>
-        </w:rPr>
-        <w:t>mentálásra, és a fent említetteknek megfelelően a Spotify Web API-ját fogja felhasználni, mely segítségével képes lesz playlistekhez, zene számokhoz (és az ezek információhoz) hozzáférni</w:t>
+        <w:t xml:space="preserve"> (vezérlési réteg) C# nyelven kerül implementálásra, és a fent említetteknek megfelelően a Spotify Web API-ját fogja felhasználni, mely segítségével képes lesz playlistekhez, zene számokhoz (és az ezek információhoz) hozzáférni</w:t>
       </w:r>
     </w:p>
     <w:p>
@@ -883,70 +787,46 @@
         <w:rPr>
           <w:rFonts w:ascii="Verdana" w:eastAsia="Verdana" w:hAnsi="Verdana" w:cs="Verdana"/>
         </w:rPr>
-        <w:t>az alkalmazás webes mivoltából fakadóan egy webböngé</w:t>
-      </w:r>
-      <w:r>
-        <w:rPr>
-          <w:rFonts w:ascii="Verdana" w:eastAsia="Verdana" w:hAnsi="Verdana" w:cs="Verdana"/>
-        </w:rPr>
-        <w:t>szőben történik: a felhasználói felület kialakítása során reszponzivitásra törekszünk, így a Bootstrap front-end keretrendszert is felhasználjuk.</w:t>
-      </w:r>
-    </w:p>
-    <w:p>
-      <w:pPr>
-        <w:spacing w:before="200" w:line="360" w:lineRule="auto"/>
-        <w:ind w:firstLine="720"/>
-        <w:jc w:val="both"/>
-      </w:pPr>
-      <w:r>
-        <w:rPr>
-          <w:rFonts w:ascii="Verdana" w:eastAsia="Verdana" w:hAnsi="Verdana" w:cs="Verdana"/>
-        </w:rPr>
-        <w:t xml:space="preserve">Ezen felül, a kliens oldalon szükség szerint JavaScript-et (és/vagy különböző JS könyvtárakat, pl. JQuery) is </w:t>
-      </w:r>
-      <w:r>
-        <w:rPr>
-          <w:rFonts w:ascii="Verdana" w:eastAsia="Verdana" w:hAnsi="Verdana" w:cs="Verdana"/>
-        </w:rPr>
-        <w:t>alkalmazunk az interaktív/reszponzív működés eléréséhez.</w:t>
-      </w:r>
-    </w:p>
-    <w:p>
-      <w:pPr>
-        <w:spacing w:before="200" w:line="360" w:lineRule="auto"/>
-        <w:ind w:firstLine="720"/>
-        <w:jc w:val="both"/>
-      </w:pPr>
-      <w:r>
-        <w:rPr>
-          <w:rFonts w:ascii="Verdana" w:eastAsia="Verdana" w:hAnsi="Verdana" w:cs="Verdana"/>
-        </w:rPr>
-        <w:t>Mivel a felhasználók adatait, playlist-jeit stb.-t a Spotify API-ján keresztül érjük el, így az alkalmazás megvalósításához nincsen szükség adatbázisra. Az alkalmazás beállításait cookie-k (HTTP süti</w:t>
-      </w:r>
-      <w:r>
-        <w:rPr>
-          <w:rFonts w:ascii="Verdana" w:eastAsia="Verdana" w:hAnsi="Verdana" w:cs="Verdana"/>
-        </w:rPr>
-        <w:t>k) segítségével fogjuk a böngészőben tárolni és onnan betölteni, illetve a szervernek elküldeni.</w:t>
-      </w:r>
-    </w:p>
-    <w:p>
-      <w:pPr>
-        <w:spacing w:before="200" w:line="360" w:lineRule="auto"/>
-        <w:ind w:firstLine="720"/>
-        <w:jc w:val="both"/>
-      </w:pPr>
-      <w:r>
-        <w:rPr>
-          <w:rFonts w:ascii="Verdana" w:eastAsia="Verdana" w:hAnsi="Verdana" w:cs="Verdana"/>
-        </w:rPr>
-        <w:t>Hasonló okok miatt nem szükséges kitüntett figyelmet fordítani a biztonsági kérdésekre sem: a felhasználók bejelentkezési adatait stb.-t is a Spotify API-ja ke</w:t>
-      </w:r>
-      <w:r>
-        <w:rPr>
-          <w:rFonts w:ascii="Verdana" w:eastAsia="Verdana" w:hAnsi="Verdana" w:cs="Verdana"/>
-        </w:rPr>
-        <w:t>zeli, így az ilyen és ehhez hasonló érzékeny adatokkal az alkalmazásunk nem kerül közvetlen kapcsolatba.</w:t>
+        <w:t>az alkalmazás webes mivoltából fakadóan egy webböngészőben történik: a felhasználói felület kialakítása során reszponzivitásra törekszünk, így a Bootstrap front-end keretrendszert is felhasználjuk.</w:t>
+      </w:r>
+    </w:p>
+    <w:p>
+      <w:pPr>
+        <w:spacing w:before="200" w:line="360" w:lineRule="auto"/>
+        <w:ind w:firstLine="720"/>
+        <w:jc w:val="both"/>
+      </w:pPr>
+      <w:r>
+        <w:rPr>
+          <w:rFonts w:ascii="Verdana" w:eastAsia="Verdana" w:hAnsi="Verdana" w:cs="Verdana"/>
+        </w:rPr>
+        <w:t>Ezen felül, a kliens oldalon szükség szerint JavaScript-et (és/vagy különböző JS könyvtárakat, pl. JQuery) is alkalmazunk az interaktív/reszponzív működés eléréséhez.</w:t>
+      </w:r>
+    </w:p>
+    <w:p>
+      <w:pPr>
+        <w:spacing w:before="200" w:line="360" w:lineRule="auto"/>
+        <w:ind w:firstLine="720"/>
+        <w:jc w:val="both"/>
+      </w:pPr>
+      <w:r>
+        <w:rPr>
+          <w:rFonts w:ascii="Verdana" w:eastAsia="Verdana" w:hAnsi="Verdana" w:cs="Verdana"/>
+        </w:rPr>
+        <w:t>Mivel a felhasználók adatait, playlist-jeit stb.-t a Spotify API-ján keresztül érjük el, így az alkalmazás megvalósításához nincsen szükség adatbázisra. Az alkalmazás beállításait cookie-k (HTTP sütik) segítségével fogjuk a böngészőben tárolni és onnan betölteni, illetve a szervernek elküldeni.</w:t>
+      </w:r>
+    </w:p>
+    <w:p>
+      <w:pPr>
+        <w:spacing w:before="200" w:line="360" w:lineRule="auto"/>
+        <w:ind w:firstLine="720"/>
+        <w:jc w:val="both"/>
+      </w:pPr>
+      <w:r>
+        <w:rPr>
+          <w:rFonts w:ascii="Verdana" w:eastAsia="Verdana" w:hAnsi="Verdana" w:cs="Verdana"/>
+        </w:rPr>
+        <w:t>Hasonló okok miatt nem szükséges kitüntett figyelmet fordítani a biztonsági kérdésekre sem: a felhasználók bejelentkezési adatait stb.-t is a Spotify API-ja kezeli, így az ilyen és ehhez hasonló érzékeny adatokkal az alkalmazásunk nem kerül közvetlen kapcsolatba.</w:t>
       </w:r>
     </w:p>
     <w:p>
